--- a/PRJ0825008 DAILY REPORT/PRJ0825008 DAILY REPORT/PRJ0825008 WEEK-17 (20-04-2025 TO 24-04-2025)/Day-2 (21-04-2025).docx
+++ b/PRJ0825008 DAILY REPORT/PRJ0825008 DAILY REPORT/PRJ0825008 WEEK-17 (20-04-2025 TO 24-04-2025)/Day-2 (21-04-2025).docx
@@ -440,7 +440,7 @@
           <w:b/>
           <w:sz w:val="28"/>
         </w:rPr>
-        <w:t>0</w:t>
+        <w:t>2</w:t>
       </w:r>
       <w:r>
         <w:rPr>
@@ -1439,7 +1439,7 @@
     <w:p>
       <w:pPr>
         <w:pStyle w:val="BodyText"/>
-        <w:ind w:firstLine="720"/>
+        <w:ind w:firstLine="560"/>
         <w:rPr>
           <w:sz w:val="20"/>
         </w:rPr>
@@ -1448,16 +1448,23 @@
         <w:rPr>
           <w:sz w:val="20"/>
         </w:rPr>
-        <w:t>On this day we work on the payment portal of the client.</w:t>
+        <w:t xml:space="preserve">On this day we apply the logic which we are generated on yesterday. And perform unit test to check </w:t>
       </w:r>
     </w:p>
     <w:p>
       <w:pPr>
         <w:pStyle w:val="BodyText"/>
+        <w:ind w:firstLine="560"/>
         <w:rPr>
           <w:sz w:val="20"/>
         </w:rPr>
       </w:pPr>
+      <w:r>
+        <w:rPr>
+          <w:sz w:val="20"/>
+        </w:rPr>
+        <w:t>weather they working fine or not.</w:t>
+      </w:r>
     </w:p>
     <w:p>
       <w:pPr>
@@ -2915,6 +2922,7 @@
   <w:style w:type="character" w:default="1" w:styleId="DefaultParagraphFont">
     <w:name w:val="Default Paragraph Font"/>
     <w:uiPriority w:val="1"/>
+    <w:semiHidden/>
     <w:unhideWhenUsed/>
   </w:style>
   <w:style w:type="table" w:default="1" w:styleId="TableNormal">
